--- a/report.docx
+++ b/report.docx
@@ -2,6 +2,88 @@
 <file path=word/document.xml><?xml version="1.0" encoding="utf-8"?>
 <w:document xmlns:wpc="http://schemas.microsoft.com/office/word/2010/wordprocessingCanvas" xmlns:cx="http://schemas.microsoft.com/office/drawing/2014/chartex" xmlns:cx1="http://schemas.microsoft.com/office/drawing/2015/9/8/chartex" xmlns:cx2="http://schemas.microsoft.com/office/drawing/2015/10/21/chartex" xmlns:cx3="http://schemas.microsoft.com/office/drawing/2016/5/9/chartex" xmlns:cx4="http://schemas.microsoft.com/office/drawing/2016/5/10/chartex" xmlns:cx5="http://schemas.microsoft.com/office/drawing/2016/5/11/chartex" xmlns:cx6="http://schemas.microsoft.com/office/drawing/2016/5/12/chartex" xmlns:cx7="http://schemas.microsoft.com/office/drawing/2016/5/13/chartex" xmlns:cx8="http://schemas.microsoft.com/office/drawing/2016/5/14/chartex" xmlns:mc="http://schemas.openxmlformats.org/markup-compatibility/2006" xmlns:aink="http://schemas.microsoft.com/office/drawing/2016/ink" xmlns:am3d="http://schemas.microsoft.com/office/drawing/2017/model3d" xmlns:o="urn:schemas-microsoft-com:office:office" xmlns:oel="http://schemas.microsoft.com/office/2019/extlst" xmlns:r="http://schemas.openxmlformats.org/officeDocument/2006/relationships" xmlns:m="http://schemas.openxmlformats.org/officeDocument/2006/math" xmlns:v="urn:schemas-microsoft-com:vml" xmlns:wp14="http://schemas.microsoft.com/office/word/2010/wordprocessingDrawing" xmlns:wp="http://schemas.openxmlformats.org/drawingml/2006/wordprocessingDrawing" xmlns:w10="urn:schemas-microsoft-com:office:word" xmlns:w="http://schemas.openxmlformats.org/wordprocessingml/2006/main" xmlns:w14="http://schemas.microsoft.com/office/word/2010/wordml" xmlns:w15="http://schemas.microsoft.com/office/word/2012/wordml" xmlns:w16cex="http://schemas.microsoft.com/office/word/2018/wordml/cex" xmlns:w16cid="http://schemas.microsoft.com/office/word/2016/wordml/cid" xmlns:w16="http://schemas.microsoft.com/office/word/2018/wordml" xmlns:w16du="http://schemas.microsoft.com/office/word/2023/wordml/word16du" xmlns:w16sdtdh="http://schemas.microsoft.com/office/word/2020/wordml/sdtdatahash" xmlns:w16se="http://schemas.microsoft.com/office/word/2015/wordml/symex" xmlns:wpg="http://schemas.microsoft.com/office/word/2010/wordprocessingGroup" xmlns:wpi="http://schemas.microsoft.com/office/word/2010/wordprocessingInk" xmlns:wne="http://schemas.microsoft.com/office/word/2006/wordml" xmlns:wps="http://schemas.microsoft.com/office/word/2010/wordprocessingShape" mc:Ignorable="w14 w15 w16se w16cid w16 w16cex w16sdtdh w16du wp14">
   <w:body>
+    <w:p>
+      <w:pPr>
+        <w:pStyle w:val="Title"/>
+        <w:rPr>
+          <w:b/>
+          <w:bCs/>
+        </w:rPr>
+      </w:pPr>
+      <w:r>
+        <w:rPr>
+          <w:b/>
+          <w:bCs/>
+        </w:rPr>
+        <w:t xml:space="preserve">CS 421 </w:t>
+      </w:r>
+      <w:r>
+        <w:rPr>
+          <w:b/>
+          <w:bCs/>
+        </w:rPr>
+        <w:t>-</w:t>
+      </w:r>
+      <w:r>
+        <w:rPr>
+          <w:b/>
+          <w:bCs/>
+        </w:rPr>
+        <w:t xml:space="preserve"> Computer Networks</w:t>
+      </w:r>
+      <w:r>
+        <w:rPr>
+          <w:b/>
+          <w:bCs/>
+        </w:rPr>
+        <w:t xml:space="preserve"> - </w:t>
+      </w:r>
+      <w:r>
+        <w:rPr>
+          <w:b/>
+          <w:bCs/>
+        </w:rPr>
+        <w:t>Programming Assignment II</w:t>
+      </w:r>
+      <w:r>
+        <w:rPr>
+          <w:b/>
+          <w:bCs/>
+        </w:rPr>
+        <w:t xml:space="preserve"> - </w:t>
+      </w:r>
+      <w:r>
+        <w:rPr>
+          <w:b/>
+          <w:bCs/>
+        </w:rPr>
+        <w:t>Görkem Kadir Solun 22003214</w:t>
+      </w:r>
+    </w:p>
+    <w:p>
+      <w:pPr>
+        <w:pStyle w:val="Heading1"/>
+      </w:pPr>
+      <w:r>
+        <w:t>Plots</w:t>
+      </w:r>
+    </w:p>
+    <w:p>
+      <w:pPr>
+        <w:pStyle w:val="Heading2"/>
+      </w:pPr>
+      <w:r>
+        <w:t>Average Throughput(bps)</w:t>
+      </w:r>
+      <w:r>
+        <w:t xml:space="preserve"> vs Loss Rate(p)</w:t>
+      </w:r>
+    </w:p>
+    <w:p>
+      <w:pPr>
+        <w:pStyle w:val="Heading2"/>
+      </w:pPr>
+    </w:p>
     <w:p/>
     <w:sectPr>
       <w:pgSz w:w="12240" w:h="15840"/>
@@ -413,9 +495,14 @@
   <w:style w:type="paragraph" w:default="1" w:styleId="Normal">
     <w:name w:val="Normal"/>
     <w:qFormat/>
-    <w:rsid w:val="002679AB"/>
-    <w:rPr>
-      <w:rFonts w:ascii="Arial" w:hAnsi="Arial"/>
+    <w:rsid w:val="004C39C0"/>
+    <w:pPr>
+      <w:spacing w:after="0" w:line="240" w:lineRule="auto"/>
+    </w:pPr>
+    <w:rPr>
+      <w:rFonts w:ascii="Times New Roman" w:eastAsia="Times New Roman" w:hAnsi="Times New Roman" w:cs="Times New Roman"/>
+      <w:kern w:val="0"/>
+      <w14:ligatures w14:val="none"/>
     </w:rPr>
   </w:style>
   <w:style w:type="paragraph" w:styleId="Heading1">
@@ -429,14 +516,16 @@
     <w:pPr>
       <w:keepNext/>
       <w:keepLines/>
-      <w:spacing w:before="360" w:after="80"/>
+      <w:spacing w:before="360" w:after="80" w:line="278" w:lineRule="auto"/>
       <w:outlineLvl w:val="0"/>
     </w:pPr>
     <w:rPr>
-      <w:rFonts w:eastAsiaTheme="majorEastAsia" w:cstheme="majorBidi"/>
+      <w:rFonts w:ascii="Arial" w:eastAsiaTheme="majorEastAsia" w:hAnsi="Arial" w:cstheme="majorBidi"/>
       <w:color w:val="0F4761" w:themeColor="accent1" w:themeShade="BF"/>
+      <w:kern w:val="2"/>
       <w:sz w:val="36"/>
       <w:szCs w:val="40"/>
+      <w14:ligatures w14:val="standardContextual"/>
     </w:rPr>
   </w:style>
   <w:style w:type="paragraph" w:styleId="Heading2">
@@ -445,21 +534,22 @@
     <w:next w:val="Normal"/>
     <w:link w:val="Heading2Char"/>
     <w:uiPriority w:val="9"/>
-    <w:semiHidden/>
     <w:unhideWhenUsed/>
     <w:qFormat/>
     <w:rsid w:val="002679AB"/>
     <w:pPr>
       <w:keepNext/>
       <w:keepLines/>
-      <w:spacing w:before="160" w:after="80"/>
+      <w:spacing w:before="160" w:after="80" w:line="278" w:lineRule="auto"/>
       <w:outlineLvl w:val="1"/>
     </w:pPr>
     <w:rPr>
-      <w:rFonts w:eastAsiaTheme="majorEastAsia" w:cstheme="majorBidi"/>
+      <w:rFonts w:ascii="Arial" w:eastAsiaTheme="majorEastAsia" w:hAnsi="Arial" w:cstheme="majorBidi"/>
       <w:color w:val="0F4761" w:themeColor="accent1" w:themeShade="BF"/>
+      <w:kern w:val="2"/>
       <w:sz w:val="32"/>
       <w:szCs w:val="32"/>
+      <w14:ligatures w14:val="standardContextual"/>
     </w:rPr>
   </w:style>
   <w:style w:type="paragraph" w:styleId="Heading3">
@@ -475,14 +565,16 @@
     <w:pPr>
       <w:keepNext/>
       <w:keepLines/>
-      <w:spacing w:before="160" w:after="80"/>
+      <w:spacing w:before="160" w:after="80" w:line="278" w:lineRule="auto"/>
       <w:outlineLvl w:val="2"/>
     </w:pPr>
     <w:rPr>
-      <w:rFonts w:eastAsiaTheme="majorEastAsia" w:cstheme="majorBidi"/>
+      <w:rFonts w:ascii="Arial" w:eastAsiaTheme="majorEastAsia" w:hAnsi="Arial" w:cstheme="majorBidi"/>
       <w:color w:val="0F4761" w:themeColor="accent1" w:themeShade="BF"/>
+      <w:kern w:val="2"/>
       <w:sz w:val="28"/>
       <w:szCs w:val="28"/>
+      <w14:ligatures w14:val="standardContextual"/>
     </w:rPr>
   </w:style>
   <w:style w:type="paragraph" w:styleId="Heading4">
@@ -542,7 +634,7 @@
     <w:pPr>
       <w:keepNext/>
       <w:keepLines/>
-      <w:spacing w:before="40" w:after="0"/>
+      <w:spacing w:before="40"/>
       <w:outlineLvl w:val="5"/>
     </w:pPr>
     <w:rPr>
@@ -565,7 +657,7 @@
     <w:pPr>
       <w:keepNext/>
       <w:keepLines/>
-      <w:spacing w:before="40" w:after="0"/>
+      <w:spacing w:before="40"/>
       <w:outlineLvl w:val="6"/>
     </w:pPr>
     <w:rPr>
@@ -586,7 +678,6 @@
     <w:pPr>
       <w:keepNext/>
       <w:keepLines/>
-      <w:spacing w:after="0"/>
       <w:outlineLvl w:val="7"/>
     </w:pPr>
     <w:rPr>
@@ -609,7 +700,6 @@
     <w:pPr>
       <w:keepNext/>
       <w:keepLines/>
-      <w:spacing w:after="0"/>
       <w:outlineLvl w:val="8"/>
     </w:pPr>
     <w:rPr>
@@ -662,7 +752,6 @@
     <w:basedOn w:val="DefaultParagraphFont"/>
     <w:link w:val="Heading2"/>
     <w:uiPriority w:val="9"/>
-    <w:semiHidden/>
     <w:rsid w:val="002679AB"/>
     <w:rPr>
       <w:rFonts w:ascii="Arial" w:eastAsiaTheme="majorEastAsia" w:hAnsi="Arial" w:cstheme="majorBidi"/>
@@ -770,17 +859,19 @@
     <w:link w:val="TitleChar"/>
     <w:uiPriority w:val="10"/>
     <w:qFormat/>
-    <w:rsid w:val="002679AB"/>
-    <w:pPr>
-      <w:spacing w:after="80" w:line="240" w:lineRule="auto"/>
+    <w:rsid w:val="004C39C0"/>
+    <w:pPr>
+      <w:spacing w:after="80"/>
       <w:contextualSpacing/>
-    </w:pPr>
-    <w:rPr>
-      <w:rFonts w:eastAsiaTheme="majorEastAsia" w:cstheme="majorBidi"/>
+      <w:jc w:val="center"/>
+    </w:pPr>
+    <w:rPr>
+      <w:rFonts w:ascii="Arial" w:eastAsiaTheme="majorEastAsia" w:hAnsi="Arial" w:cstheme="majorBidi"/>
       <w:spacing w:val="-10"/>
       <w:kern w:val="28"/>
       <w:sz w:val="40"/>
       <w:szCs w:val="56"/>
+      <w14:ligatures w14:val="standardContextual"/>
     </w:rPr>
   </w:style>
   <w:style w:type="character" w:customStyle="1" w:styleId="TitleChar">
@@ -788,7 +879,7 @@
     <w:basedOn w:val="DefaultParagraphFont"/>
     <w:link w:val="Title"/>
     <w:uiPriority w:val="10"/>
-    <w:rsid w:val="002679AB"/>
+    <w:rsid w:val="004C39C0"/>
     <w:rPr>
       <w:rFonts w:ascii="Arial" w:eastAsiaTheme="majorEastAsia" w:hAnsi="Arial" w:cstheme="majorBidi"/>
       <w:spacing w:val="-10"/>
@@ -809,13 +900,16 @@
       <w:numPr>
         <w:ilvl w:val="1"/>
       </w:numPr>
-    </w:pPr>
-    <w:rPr>
-      <w:rFonts w:eastAsiaTheme="majorEastAsia" w:cstheme="majorBidi"/>
+      <w:spacing w:after="160" w:line="278" w:lineRule="auto"/>
+    </w:pPr>
+    <w:rPr>
+      <w:rFonts w:ascii="Arial" w:eastAsiaTheme="majorEastAsia" w:hAnsi="Arial" w:cstheme="majorBidi"/>
       <w:color w:val="595959" w:themeColor="text1" w:themeTint="A6"/>
       <w:spacing w:val="15"/>
+      <w:kern w:val="2"/>
       <w:sz w:val="28"/>
       <w:szCs w:val="28"/>
+      <w14:ligatures w14:val="standardContextual"/>
     </w:rPr>
   </w:style>
   <w:style w:type="character" w:customStyle="1" w:styleId="SubtitleChar">
@@ -841,13 +935,16 @@
     <w:qFormat/>
     <w:rsid w:val="00A74AD2"/>
     <w:pPr>
-      <w:spacing w:before="160"/>
+      <w:spacing w:before="160" w:after="160" w:line="278" w:lineRule="auto"/>
       <w:jc w:val="center"/>
     </w:pPr>
     <w:rPr>
+      <w:rFonts w:ascii="Arial" w:eastAsiaTheme="minorHAnsi" w:hAnsi="Arial" w:cstheme="minorBidi"/>
       <w:i/>
       <w:iCs/>
       <w:color w:val="404040" w:themeColor="text1" w:themeTint="BF"/>
+      <w:kern w:val="2"/>
+      <w14:ligatures w14:val="standardContextual"/>
     </w:rPr>
   </w:style>
   <w:style w:type="character" w:customStyle="1" w:styleId="QuoteChar">
@@ -869,9 +966,15 @@
     <w:qFormat/>
     <w:rsid w:val="00A74AD2"/>
     <w:pPr>
+      <w:spacing w:after="160" w:line="278" w:lineRule="auto"/>
       <w:ind w:left="720"/>
       <w:contextualSpacing/>
     </w:pPr>
+    <w:rPr>
+      <w:rFonts w:ascii="Arial" w:eastAsiaTheme="minorHAnsi" w:hAnsi="Arial" w:cstheme="minorBidi"/>
+      <w:kern w:val="2"/>
+      <w14:ligatures w14:val="standardContextual"/>
+    </w:rPr>
   </w:style>
   <w:style w:type="character" w:styleId="IntenseEmphasis">
     <w:name w:val="Intense Emphasis"/>
@@ -898,14 +1001,17 @@
         <w:top w:val="single" w:sz="4" w:space="10" w:color="0F4761" w:themeColor="accent1" w:themeShade="BF"/>
         <w:bottom w:val="single" w:sz="4" w:space="10" w:color="0F4761" w:themeColor="accent1" w:themeShade="BF"/>
       </w:pBdr>
-      <w:spacing w:before="360" w:after="360"/>
+      <w:spacing w:before="360" w:after="360" w:line="278" w:lineRule="auto"/>
       <w:ind w:left="864" w:right="864"/>
       <w:jc w:val="center"/>
     </w:pPr>
     <w:rPr>
+      <w:rFonts w:ascii="Arial" w:eastAsiaTheme="minorHAnsi" w:hAnsi="Arial" w:cstheme="minorBidi"/>
       <w:i/>
       <w:iCs/>
       <w:color w:val="0F4761" w:themeColor="accent1" w:themeShade="BF"/>
+      <w:kern w:val="2"/>
+      <w14:ligatures w14:val="standardContextual"/>
     </w:rPr>
   </w:style>
   <w:style w:type="character" w:customStyle="1" w:styleId="IntenseQuoteChar">
